--- a/DOCS/Описание решения.docx
+++ b/DOCS/Описание решения.docx
@@ -1277,7 +1277,7 @@
               <w:rPr>
                 <w:b/>
               </w:rPr>
-              <w:t>Приложение</w:t>
+              <w:t>Пользователь</w:t>
             </w:r>
           </w:p>
           <w:p>
@@ -1303,7 +1303,7 @@
               <w:rPr>
                 <w:b/>
               </w:rPr>
-              <w:t>Описание</w:t>
+              <w:t>Пароль</w:t>
             </w:r>
           </w:p>
         </w:tc>
